--- a/Project Plan V1.docx
+++ b/Project Plan V1.docx
@@ -2,7 +2,19 @@
 <file path=word/document.xml><?xml version="1.0" encoding="utf-8"?>
 <w:document xmlns:wpc="http://schemas.microsoft.com/office/word/2010/wordprocessingCanvas" xmlns:cx="http://schemas.microsoft.com/office/drawing/2014/chartex" xmlns:cx1="http://schemas.microsoft.com/office/drawing/2015/9/8/chartex" xmlns:cx2="http://schemas.microsoft.com/office/drawing/2015/10/21/chartex" xmlns:cx3="http://schemas.microsoft.com/office/drawing/2016/5/9/chartex" xmlns:cx4="http://schemas.microsoft.com/office/drawing/2016/5/10/chartex" xmlns:cx5="http://schemas.microsoft.com/office/drawing/2016/5/11/chartex" xmlns:cx6="http://schemas.microsoft.com/office/drawing/2016/5/12/chartex" xmlns:cx7="http://schemas.microsoft.com/office/drawing/2016/5/13/chartex" xmlns:cx8="http://schemas.microsoft.com/office/drawing/2016/5/14/chartex" xmlns:mc="http://schemas.openxmlformats.org/markup-compatibility/2006" xmlns:aink="http://schemas.microsoft.com/office/drawing/2016/ink" xmlns:am3d="http://schemas.microsoft.com/office/drawing/2017/model3d" xmlns:o="urn:schemas-microsoft-com:office:office" xmlns:oel="http://schemas.microsoft.com/office/2019/extlst" xmlns:r="http://schemas.openxmlformats.org/officeDocument/2006/relationships" xmlns:m="http://schemas.openxmlformats.org/officeDocument/2006/math" xmlns:v="urn:schemas-microsoft-com:vml" xmlns:wp14="http://schemas.microsoft.com/office/word/2010/wordprocessingDrawing" xmlns:wp="http://schemas.openxmlformats.org/drawingml/2006/wordprocessingDrawing" xmlns:w10="urn:schemas-microsoft-com:office:word" xmlns:w="http://schemas.openxmlformats.org/wordprocessingml/2006/main" xmlns:w14="http://schemas.microsoft.com/office/word/2010/wordml" xmlns:w15="http://schemas.microsoft.com/office/word/2012/wordml" xmlns:w16cex="http://schemas.microsoft.com/office/word/2018/wordml/cex" xmlns:w16cid="http://schemas.microsoft.com/office/word/2016/wordml/cid" xmlns:w16="http://schemas.microsoft.com/office/word/2018/wordml" xmlns:w16sdtdh="http://schemas.microsoft.com/office/word/2020/wordml/sdtdatahash" xmlns:w16se="http://schemas.microsoft.com/office/word/2015/wordml/symex" xmlns:wpg="http://schemas.microsoft.com/office/word/2010/wordprocessingGroup" xmlns:wpi="http://schemas.microsoft.com/office/word/2010/wordprocessingInk" xmlns:wne="http://schemas.microsoft.com/office/word/2006/wordml" xmlns:wps="http://schemas.microsoft.com/office/word/2010/wordprocessingShape" mc:Ignorable="w14 w15 w16se w16cid w16 w16cex w16sdtdh wp14">
   <w:body>
-    <w:p/>
+    <w:p>
+      <w:pPr>
+        <w:rPr>
+          <w:lang w:val="en-NL"/>
+        </w:rPr>
+      </w:pPr>
+      <w:r>
+        <w:rPr>
+          <w:lang w:val="en-NL"/>
+        </w:rPr>
+        <w:t xml:space="preserve"> </w:t>
+      </w:r>
+    </w:p>
     <w:p/>
     <w:p/>
     <w:p/>
@@ -5469,10 +5481,10 @@
             <v:path o:extrusionok="f" gradientshapeok="t" o:connecttype="rect"/>
             <o:lock v:ext="edit" aspectratio="t"/>
           </v:shapetype>
-          <v:shape id="_x0000_i1025" type="#_x0000_t75" style="width:486.75pt;height:328.15pt" o:ole="">
+          <v:shape id="_x0000_i1025" type="#_x0000_t75" style="width:486.85pt;height:328.3pt" o:ole="">
             <v:imagedata r:id="rId11" o:title=""/>
           </v:shape>
-          <o:OLEObject Type="Embed" ProgID="OrgPlusWOPX.4" ShapeID="_x0000_i1025" DrawAspect="Content" ObjectID="_1756911717" r:id="rId12"/>
+          <o:OLEObject Type="Embed" ProgID="OrgPlusWOPX.4" ShapeID="_x0000_i1025" DrawAspect="Content" ObjectID="_1757749245" r:id="rId12"/>
         </w:object>
       </w:r>
     </w:p>
@@ -14910,6 +14922,25 @@
 </file>
 
 <file path=customXml/item1.xml><?xml version="1.0" encoding="utf-8"?>
+<b:Sources xmlns:b="http://schemas.openxmlformats.org/officeDocument/2006/bibliography" xmlns="http://schemas.openxmlformats.org/officeDocument/2006/bibliography" SelectedStyle="\APASixthEditionOfficeOnline.xsl" StyleName="APA" Version="6"/>
+</file>
+
+<file path=customXml/item2.xml><?xml version="1.0" encoding="utf-8"?>
+<?mso-contentType ?>
+<FormTemplates xmlns="http://schemas.microsoft.com/sharepoint/v3/contenttype/forms">
+  <Display>DocumentLibraryForm</Display>
+  <Edit>DocumentLibraryForm</Edit>
+  <New>DocumentLibraryForm</New>
+</FormTemplates>
+</file>
+
+<file path=customXml/item3.xml><?xml version="1.0" encoding="utf-8"?>
+<p:properties xmlns:p="http://schemas.microsoft.com/office/2006/metadata/properties" xmlns:xsi="http://www.w3.org/2001/XMLSchema-instance" xmlns:pc="http://schemas.microsoft.com/office/infopath/2007/PartnerControls">
+  <documentManagement/>
+</p:properties>
+</file>
+
+<file path=customXml/item4.xml><?xml version="1.0" encoding="utf-8"?>
 <ct:contentTypeSchema xmlns:ct="http://schemas.microsoft.com/office/2006/metadata/contentType" xmlns:ma="http://schemas.microsoft.com/office/2006/metadata/properties/metaAttributes" ct:_="" ma:_="" ma:contentTypeName="Document" ma:contentTypeID="0x0101004A6938A6D16A9F41A168DCB1E561FC37" ma:contentTypeVersion="0" ma:contentTypeDescription="Create a new document." ma:contentTypeScope="" ma:versionID="a301393c779a92aaeb722f4b266d6b84">
   <xsd:schema xmlns:xsd="http://www.w3.org/2001/XMLSchema" xmlns:xs="http://www.w3.org/2001/XMLSchema" xmlns:p="http://schemas.microsoft.com/office/2006/metadata/properties" targetNamespace="http://schemas.microsoft.com/office/2006/metadata/properties" ma:root="true" ma:fieldsID="067e30616eeadeb776f014c5fbcfd813">
     <xsd:element name="properties">
@@ -15023,26 +15054,32 @@
 </ct:contentTypeSchema>
 </file>
 
-<file path=customXml/item2.xml><?xml version="1.0" encoding="utf-8"?>
-<p:properties xmlns:p="http://schemas.microsoft.com/office/2006/metadata/properties" xmlns:xsi="http://www.w3.org/2001/XMLSchema-instance" xmlns:pc="http://schemas.microsoft.com/office/infopath/2007/PartnerControls">
-  <documentManagement/>
-</p:properties>
+<file path=customXml/itemProps1.xml><?xml version="1.0" encoding="utf-8"?>
+<ds:datastoreItem xmlns:ds="http://schemas.openxmlformats.org/officeDocument/2006/customXml" ds:itemID="{AED06569-D703-4CEB-98AE-08845890B420}">
+  <ds:schemaRefs>
+    <ds:schemaRef ds:uri="http://schemas.openxmlformats.org/officeDocument/2006/bibliography"/>
+  </ds:schemaRefs>
+</ds:datastoreItem>
 </file>
 
-<file path=customXml/item3.xml><?xml version="1.0" encoding="utf-8"?>
-<?mso-contentType ?>
-<FormTemplates xmlns="http://schemas.microsoft.com/sharepoint/v3/contenttype/forms">
-  <Display>DocumentLibraryForm</Display>
-  <Edit>DocumentLibraryForm</Edit>
-  <New>DocumentLibraryForm</New>
-</FormTemplates>
+<file path=customXml/itemProps2.xml><?xml version="1.0" encoding="utf-8"?>
+<ds:datastoreItem xmlns:ds="http://schemas.openxmlformats.org/officeDocument/2006/customXml" ds:itemID="{8D559B33-4825-405B-ACEB-6F229225D325}">
+  <ds:schemaRefs>
+    <ds:schemaRef ds:uri="http://schemas.microsoft.com/sharepoint/v3/contenttype/forms"/>
+  </ds:schemaRefs>
+</ds:datastoreItem>
 </file>
 
-<file path=customXml/item4.xml><?xml version="1.0" encoding="utf-8"?>
-<b:Sources xmlns:b="http://schemas.openxmlformats.org/officeDocument/2006/bibliography" xmlns="http://schemas.openxmlformats.org/officeDocument/2006/bibliography" SelectedStyle="\APASixthEditionOfficeOnline.xsl" StyleName="APA" Version="6"/>
+<file path=customXml/itemProps3.xml><?xml version="1.0" encoding="utf-8"?>
+<ds:datastoreItem xmlns:ds="http://schemas.openxmlformats.org/officeDocument/2006/customXml" ds:itemID="{AC94A26D-82EB-45B7-AEA3-129FBDD1FCEB}">
+  <ds:schemaRefs>
+    <ds:schemaRef ds:uri="http://schemas.microsoft.com/office/2006/metadata/properties"/>
+    <ds:schemaRef ds:uri="http://schemas.microsoft.com/office/infopath/2007/PartnerControls"/>
+  </ds:schemaRefs>
+</ds:datastoreItem>
 </file>
 
-<file path=customXml/itemProps1.xml><?xml version="1.0" encoding="utf-8"?>
+<file path=customXml/itemProps4.xml><?xml version="1.0" encoding="utf-8"?>
 <ds:datastoreItem xmlns:ds="http://schemas.openxmlformats.org/officeDocument/2006/customXml" ds:itemID="{113DB896-E076-406C-ADC6-3AA564182A16}">
   <ds:schemaRefs>
     <ds:schemaRef ds:uri="http://schemas.microsoft.com/office/2006/metadata/contentType"/>
@@ -15056,29 +15093,4 @@
     <ds:schemaRef ds:uri="http://schemas.microsoft.com/office/infopath/2007/PartnerControls"/>
   </ds:schemaRefs>
 </ds:datastoreItem>
-</file>
-
-<file path=customXml/itemProps2.xml><?xml version="1.0" encoding="utf-8"?>
-<ds:datastoreItem xmlns:ds="http://schemas.openxmlformats.org/officeDocument/2006/customXml" ds:itemID="{AC94A26D-82EB-45B7-AEA3-129FBDD1FCEB}">
-  <ds:schemaRefs>
-    <ds:schemaRef ds:uri="http://schemas.microsoft.com/office/2006/metadata/properties"/>
-    <ds:schemaRef ds:uri="http://schemas.microsoft.com/office/infopath/2007/PartnerControls"/>
-  </ds:schemaRefs>
-</ds:datastoreItem>
-</file>
-
-<file path=customXml/itemProps3.xml><?xml version="1.0" encoding="utf-8"?>
-<ds:datastoreItem xmlns:ds="http://schemas.openxmlformats.org/officeDocument/2006/customXml" ds:itemID="{8D559B33-4825-405B-ACEB-6F229225D325}">
-  <ds:schemaRefs>
-    <ds:schemaRef ds:uri="http://schemas.microsoft.com/sharepoint/v3/contenttype/forms"/>
-  </ds:schemaRefs>
-</ds:datastoreItem>
-</file>
-
-<file path=customXml/itemProps4.xml><?xml version="1.0" encoding="utf-8"?>
-<ds:datastoreItem xmlns:ds="http://schemas.openxmlformats.org/officeDocument/2006/customXml" ds:itemID="{AED06569-D703-4CEB-98AE-08845890B420}">
-  <ds:schemaRefs>
-    <ds:schemaRef ds:uri="http://schemas.openxmlformats.org/officeDocument/2006/bibliography"/>
-  </ds:schemaRefs>
-</ds:datastoreItem>
 </file>
--- a/Project Plan V1.docx
+++ b/Project Plan V1.docx
@@ -158,321 +158,6 @@
           <w:lang w:val="en-GB"/>
         </w:rPr>
       </w:pPr>
-    </w:p>
-    <w:p>
-      <w:pPr>
-        <w:rPr>
-          <w:lang w:val="en-GB"/>
-        </w:rPr>
-      </w:pPr>
-    </w:p>
-    <w:p>
-      <w:pPr>
-        <w:rPr>
-          <w:lang w:val="en-GB"/>
-        </w:rPr>
-      </w:pPr>
-    </w:p>
-    <w:p>
-      <w:pPr>
-        <w:rPr>
-          <w:lang w:val="en-GB"/>
-        </w:rPr>
-      </w:pPr>
-    </w:p>
-    <w:p>
-      <w:pPr>
-        <w:shd w:val="clear" w:color="auto" w:fill="D9D9D9" w:themeFill="background1" w:themeFillShade="D9"/>
-        <w:rPr>
-          <w:sz w:val="16"/>
-          <w:szCs w:val="16"/>
-          <w:lang w:val="en-GB"/>
-        </w:rPr>
-      </w:pPr>
-      <w:r>
-        <w:rPr>
-          <w:sz w:val="16"/>
-          <w:szCs w:val="16"/>
-          <w:lang w:val="en-GB"/>
-        </w:rPr>
-        <w:t>&lt;&lt;</w:t>
-      </w:r>
-    </w:p>
-    <w:p>
-      <w:pPr>
-        <w:shd w:val="clear" w:color="auto" w:fill="D9D9D9" w:themeFill="background1" w:themeFillShade="D9"/>
-        <w:rPr>
-          <w:i/>
-          <w:sz w:val="16"/>
-          <w:szCs w:val="16"/>
-          <w:lang w:val="en-US"/>
-        </w:rPr>
-      </w:pPr>
-      <w:r>
-        <w:rPr>
-          <w:i/>
-          <w:sz w:val="16"/>
-          <w:szCs w:val="16"/>
-          <w:lang w:val="en-US"/>
-        </w:rPr>
-        <w:t xml:space="preserve">This template can be used for all projects, </w:t>
-      </w:r>
-      <w:r>
-        <w:rPr>
-          <w:i/>
-          <w:sz w:val="16"/>
-          <w:szCs w:val="16"/>
-          <w:lang w:val="en-US"/>
-        </w:rPr>
-        <w:t>especially</w:t>
-      </w:r>
-      <w:r>
-        <w:rPr>
-          <w:i/>
-          <w:sz w:val="16"/>
-          <w:szCs w:val="16"/>
-          <w:lang w:val="en-US"/>
-        </w:rPr>
-        <w:t xml:space="preserve"> software engineering projects. Chapters or parts that are not applicable can be removed.</w:t>
-      </w:r>
-    </w:p>
-    <w:p>
-      <w:pPr>
-        <w:shd w:val="clear" w:color="auto" w:fill="D9D9D9" w:themeFill="background1" w:themeFillShade="D9"/>
-        <w:rPr>
-          <w:i/>
-          <w:sz w:val="16"/>
-          <w:szCs w:val="16"/>
-          <w:lang w:val="en-US"/>
-        </w:rPr>
-      </w:pPr>
-    </w:p>
-    <w:p>
-      <w:pPr>
-        <w:shd w:val="clear" w:color="auto" w:fill="D9D9D9" w:themeFill="background1" w:themeFillShade="D9"/>
-        <w:rPr>
-          <w:i/>
-          <w:sz w:val="16"/>
-          <w:szCs w:val="16"/>
-          <w:lang w:val="en-US"/>
-        </w:rPr>
-      </w:pPr>
-      <w:r>
-        <w:rPr>
-          <w:i/>
-          <w:sz w:val="16"/>
-          <w:szCs w:val="16"/>
-          <w:lang w:val="en-US"/>
-        </w:rPr>
-        <w:t>Text in italic is background information and must be removed in the final version of your project</w:t>
-      </w:r>
-      <w:r>
-        <w:rPr>
-          <w:i/>
-          <w:sz w:val="16"/>
-          <w:szCs w:val="16"/>
-          <w:lang w:val="en-US"/>
-        </w:rPr>
-        <w:t xml:space="preserve"> </w:t>
-      </w:r>
-      <w:r>
-        <w:rPr>
-          <w:i/>
-          <w:sz w:val="16"/>
-          <w:szCs w:val="16"/>
-          <w:lang w:val="en-US"/>
-        </w:rPr>
-        <w:t>plan.</w:t>
-      </w:r>
-    </w:p>
-    <w:p>
-      <w:pPr>
-        <w:shd w:val="clear" w:color="auto" w:fill="D9D9D9" w:themeFill="background1" w:themeFillShade="D9"/>
-        <w:rPr>
-          <w:i/>
-          <w:sz w:val="16"/>
-          <w:szCs w:val="16"/>
-          <w:lang w:val="en-US"/>
-        </w:rPr>
-      </w:pPr>
-    </w:p>
-    <w:p>
-      <w:pPr>
-        <w:shd w:val="clear" w:color="auto" w:fill="D9D9D9" w:themeFill="background1" w:themeFillShade="D9"/>
-        <w:rPr>
-          <w:i/>
-          <w:sz w:val="16"/>
-          <w:szCs w:val="16"/>
-          <w:lang w:val="en-US"/>
-        </w:rPr>
-      </w:pPr>
-      <w:r>
-        <w:rPr>
-          <w:i/>
-          <w:sz w:val="16"/>
-          <w:szCs w:val="16"/>
-          <w:lang w:val="en-US"/>
-        </w:rPr>
-        <w:t>Note</w:t>
-      </w:r>
-      <w:r>
-        <w:rPr>
-          <w:i/>
-          <w:sz w:val="16"/>
-          <w:szCs w:val="16"/>
-          <w:lang w:val="en-US"/>
-        </w:rPr>
-        <w:t xml:space="preserve"> that this is a template and can be changed for own purposes, </w:t>
-      </w:r>
-      <w:proofErr w:type="gramStart"/>
-      <w:r>
-        <w:rPr>
-          <w:i/>
-          <w:sz w:val="16"/>
-          <w:szCs w:val="16"/>
-          <w:lang w:val="en-US"/>
-        </w:rPr>
-        <w:t>e.g.</w:t>
-      </w:r>
-      <w:proofErr w:type="gramEnd"/>
-      <w:r>
-        <w:rPr>
-          <w:i/>
-          <w:sz w:val="16"/>
-          <w:szCs w:val="16"/>
-          <w:lang w:val="en-US"/>
-        </w:rPr>
-        <w:t xml:space="preserve"> you can adapt the layout to the layouts as used at the company of your internship.</w:t>
-      </w:r>
-    </w:p>
-    <w:p>
-      <w:pPr>
-        <w:shd w:val="clear" w:color="auto" w:fill="D9D9D9" w:themeFill="background1" w:themeFillShade="D9"/>
-        <w:rPr>
-          <w:i/>
-          <w:sz w:val="16"/>
-          <w:szCs w:val="16"/>
-          <w:lang w:val="en-US"/>
-        </w:rPr>
-      </w:pPr>
-    </w:p>
-    <w:p>
-      <w:pPr>
-        <w:shd w:val="clear" w:color="auto" w:fill="D9D9D9" w:themeFill="background1" w:themeFillShade="D9"/>
-        <w:rPr>
-          <w:i/>
-          <w:sz w:val="16"/>
-          <w:szCs w:val="16"/>
-          <w:lang w:val="en-US"/>
-        </w:rPr>
-      </w:pPr>
-      <w:r>
-        <w:rPr>
-          <w:i/>
-          <w:sz w:val="16"/>
-          <w:szCs w:val="16"/>
-          <w:lang w:val="en-US"/>
-        </w:rPr>
-        <w:t>For your project</w:t>
-      </w:r>
-      <w:r>
-        <w:rPr>
-          <w:i/>
-          <w:sz w:val="16"/>
-          <w:szCs w:val="16"/>
-          <w:lang w:val="en-US"/>
-        </w:rPr>
-        <w:t xml:space="preserve"> </w:t>
-      </w:r>
-      <w:r>
-        <w:rPr>
-          <w:i/>
-          <w:sz w:val="16"/>
-          <w:szCs w:val="16"/>
-          <w:lang w:val="en-US"/>
-        </w:rPr>
-        <w:t>name, think of a name that highlights the most relevant aspect of your project</w:t>
-      </w:r>
-      <w:r>
-        <w:rPr>
-          <w:i/>
-          <w:sz w:val="16"/>
-          <w:szCs w:val="16"/>
-          <w:lang w:val="en-US"/>
-        </w:rPr>
-        <w:t>,</w:t>
-      </w:r>
-      <w:r>
-        <w:rPr>
-          <w:i/>
-          <w:sz w:val="16"/>
-          <w:szCs w:val="16"/>
-          <w:lang w:val="en-US"/>
-        </w:rPr>
-        <w:t xml:space="preserve"> and </w:t>
-      </w:r>
-      <w:r>
-        <w:rPr>
-          <w:i/>
-          <w:sz w:val="16"/>
-          <w:szCs w:val="16"/>
-          <w:lang w:val="en-US"/>
-        </w:rPr>
-        <w:t>specify</w:t>
-      </w:r>
-      <w:r>
-        <w:rPr>
-          <w:i/>
-          <w:sz w:val="16"/>
-          <w:szCs w:val="16"/>
-          <w:lang w:val="en-US"/>
-        </w:rPr>
-        <w:t xml:space="preserve"> </w:t>
-      </w:r>
-      <w:r>
-        <w:rPr>
-          <w:i/>
-          <w:sz w:val="16"/>
-          <w:szCs w:val="16"/>
-          <w:lang w:val="en-US"/>
-        </w:rPr>
-        <w:t>whether</w:t>
-      </w:r>
-      <w:r>
-        <w:rPr>
-          <w:i/>
-          <w:sz w:val="16"/>
-          <w:szCs w:val="16"/>
-          <w:lang w:val="en-US"/>
-        </w:rPr>
-        <w:t xml:space="preserve"> it is about graduation</w:t>
-      </w:r>
-      <w:r>
-        <w:rPr>
-          <w:i/>
-          <w:sz w:val="16"/>
-          <w:szCs w:val="16"/>
-          <w:lang w:val="en-US"/>
-        </w:rPr>
-        <w:t xml:space="preserve"> internship</w:t>
-      </w:r>
-      <w:r>
-        <w:rPr>
-          <w:i/>
-          <w:sz w:val="16"/>
-          <w:szCs w:val="16"/>
-          <w:lang w:val="en-US"/>
-        </w:rPr>
-        <w:t xml:space="preserve"> or third year internship. </w:t>
-      </w:r>
-    </w:p>
-    <w:p>
-      <w:pPr>
-        <w:shd w:val="clear" w:color="auto" w:fill="D9D9D9" w:themeFill="background1" w:themeFillShade="D9"/>
-      </w:pPr>
-      <w:r>
-        <w:t>&gt;&gt;</w:t>
-      </w:r>
     </w:p>
     <w:p/>
     <w:p/>
@@ -842,6 +527,15 @@
     </w:tbl>
     <w:p/>
     <w:p/>
+    <w:p/>
+    <w:p/>
+    <w:p/>
+    <w:p/>
+    <w:p/>
+    <w:p/>
+    <w:p/>
+    <w:p/>
+    <w:p/>
     <w:p>
       <w:pPr>
         <w:spacing w:after="200" w:line="276" w:lineRule="auto"/>
@@ -856,6 +550,7 @@
         <w:pStyle w:val="Heading4"/>
       </w:pPr>
       <w:r>
+        <w:lastRenderedPageBreak/>
         <w:t>Version history</w:t>
       </w:r>
     </w:p>
@@ -5481,10 +5176,10 @@
             <v:path o:extrusionok="f" gradientshapeok="t" o:connecttype="rect"/>
             <o:lock v:ext="edit" aspectratio="t"/>
           </v:shapetype>
-          <v:shape id="_x0000_i1025" type="#_x0000_t75" style="width:486.85pt;height:328.3pt" o:ole="">
+          <v:shape id="_x0000_i1025" type="#_x0000_t75" style="width:486.6pt;height:328.2pt" o:ole="">
             <v:imagedata r:id="rId11" o:title=""/>
           </v:shape>
-          <o:OLEObject Type="Embed" ProgID="OrgPlusWOPX.4" ShapeID="_x0000_i1025" DrawAspect="Content" ObjectID="_1757749245" r:id="rId12"/>
+          <o:OLEObject Type="Embed" ProgID="OrgPlusWOPX.4" ShapeID="_x0000_i1025" DrawAspect="Content" ObjectID="_1758711393" r:id="rId12"/>
         </w:object>
       </w:r>
     </w:p>
@@ -14922,25 +14617,6 @@
 </file>
 
 <file path=customXml/item1.xml><?xml version="1.0" encoding="utf-8"?>
-<b:Sources xmlns:b="http://schemas.openxmlformats.org/officeDocument/2006/bibliography" xmlns="http://schemas.openxmlformats.org/officeDocument/2006/bibliography" SelectedStyle="\APASixthEditionOfficeOnline.xsl" StyleName="APA" Version="6"/>
-</file>
-
-<file path=customXml/item2.xml><?xml version="1.0" encoding="utf-8"?>
-<?mso-contentType ?>
-<FormTemplates xmlns="http://schemas.microsoft.com/sharepoint/v3/contenttype/forms">
-  <Display>DocumentLibraryForm</Display>
-  <Edit>DocumentLibraryForm</Edit>
-  <New>DocumentLibraryForm</New>
-</FormTemplates>
-</file>
-
-<file path=customXml/item3.xml><?xml version="1.0" encoding="utf-8"?>
-<p:properties xmlns:p="http://schemas.microsoft.com/office/2006/metadata/properties" xmlns:xsi="http://www.w3.org/2001/XMLSchema-instance" xmlns:pc="http://schemas.microsoft.com/office/infopath/2007/PartnerControls">
-  <documentManagement/>
-</p:properties>
-</file>
-
-<file path=customXml/item4.xml><?xml version="1.0" encoding="utf-8"?>
 <ct:contentTypeSchema xmlns:ct="http://schemas.microsoft.com/office/2006/metadata/contentType" xmlns:ma="http://schemas.microsoft.com/office/2006/metadata/properties/metaAttributes" ct:_="" ma:_="" ma:contentTypeName="Document" ma:contentTypeID="0x0101004A6938A6D16A9F41A168DCB1E561FC37" ma:contentTypeVersion="0" ma:contentTypeDescription="Create a new document." ma:contentTypeScope="" ma:versionID="a301393c779a92aaeb722f4b266d6b84">
   <xsd:schema xmlns:xsd="http://www.w3.org/2001/XMLSchema" xmlns:xs="http://www.w3.org/2001/XMLSchema" xmlns:p="http://schemas.microsoft.com/office/2006/metadata/properties" targetNamespace="http://schemas.microsoft.com/office/2006/metadata/properties" ma:root="true" ma:fieldsID="067e30616eeadeb776f014c5fbcfd813">
     <xsd:element name="properties">
@@ -15054,32 +14730,26 @@
 </ct:contentTypeSchema>
 </file>
 
-<file path=customXml/itemProps1.xml><?xml version="1.0" encoding="utf-8"?>
-<ds:datastoreItem xmlns:ds="http://schemas.openxmlformats.org/officeDocument/2006/customXml" ds:itemID="{AED06569-D703-4CEB-98AE-08845890B420}">
-  <ds:schemaRefs>
-    <ds:schemaRef ds:uri="http://schemas.openxmlformats.org/officeDocument/2006/bibliography"/>
-  </ds:schemaRefs>
-</ds:datastoreItem>
+<file path=customXml/item2.xml><?xml version="1.0" encoding="utf-8"?>
+<p:properties xmlns:p="http://schemas.microsoft.com/office/2006/metadata/properties" xmlns:xsi="http://www.w3.org/2001/XMLSchema-instance" xmlns:pc="http://schemas.microsoft.com/office/infopath/2007/PartnerControls">
+  <documentManagement/>
+</p:properties>
 </file>
 
-<file path=customXml/itemProps2.xml><?xml version="1.0" encoding="utf-8"?>
-<ds:datastoreItem xmlns:ds="http://schemas.openxmlformats.org/officeDocument/2006/customXml" ds:itemID="{8D559B33-4825-405B-ACEB-6F229225D325}">
-  <ds:schemaRefs>
-    <ds:schemaRef ds:uri="http://schemas.microsoft.com/sharepoint/v3/contenttype/forms"/>
-  </ds:schemaRefs>
-</ds:datastoreItem>
+<file path=customXml/item3.xml><?xml version="1.0" encoding="utf-8"?>
+<?mso-contentType ?>
+<FormTemplates xmlns="http://schemas.microsoft.com/sharepoint/v3/contenttype/forms">
+  <Display>DocumentLibraryForm</Display>
+  <Edit>DocumentLibraryForm</Edit>
+  <New>DocumentLibraryForm</New>
+</FormTemplates>
 </file>
 
-<file path=customXml/itemProps3.xml><?xml version="1.0" encoding="utf-8"?>
-<ds:datastoreItem xmlns:ds="http://schemas.openxmlformats.org/officeDocument/2006/customXml" ds:itemID="{AC94A26D-82EB-45B7-AEA3-129FBDD1FCEB}">
-  <ds:schemaRefs>
-    <ds:schemaRef ds:uri="http://schemas.microsoft.com/office/2006/metadata/properties"/>
-    <ds:schemaRef ds:uri="http://schemas.microsoft.com/office/infopath/2007/PartnerControls"/>
-  </ds:schemaRefs>
-</ds:datastoreItem>
+<file path=customXml/item4.xml><?xml version="1.0" encoding="utf-8"?>
+<b:Sources xmlns:b="http://schemas.openxmlformats.org/officeDocument/2006/bibliography" xmlns="http://schemas.openxmlformats.org/officeDocument/2006/bibliography" SelectedStyle="\APASixthEditionOfficeOnline.xsl" StyleName="APA" Version="6"/>
 </file>
 
-<file path=customXml/itemProps4.xml><?xml version="1.0" encoding="utf-8"?>
+<file path=customXml/itemProps1.xml><?xml version="1.0" encoding="utf-8"?>
 <ds:datastoreItem xmlns:ds="http://schemas.openxmlformats.org/officeDocument/2006/customXml" ds:itemID="{113DB896-E076-406C-ADC6-3AA564182A16}">
   <ds:schemaRefs>
     <ds:schemaRef ds:uri="http://schemas.microsoft.com/office/2006/metadata/contentType"/>
@@ -15093,4 +14763,29 @@
     <ds:schemaRef ds:uri="http://schemas.microsoft.com/office/infopath/2007/PartnerControls"/>
   </ds:schemaRefs>
 </ds:datastoreItem>
+</file>
+
+<file path=customXml/itemProps2.xml><?xml version="1.0" encoding="utf-8"?>
+<ds:datastoreItem xmlns:ds="http://schemas.openxmlformats.org/officeDocument/2006/customXml" ds:itemID="{AC94A26D-82EB-45B7-AEA3-129FBDD1FCEB}">
+  <ds:schemaRefs>
+    <ds:schemaRef ds:uri="http://schemas.microsoft.com/office/2006/metadata/properties"/>
+    <ds:schemaRef ds:uri="http://schemas.microsoft.com/office/infopath/2007/PartnerControls"/>
+  </ds:schemaRefs>
+</ds:datastoreItem>
+</file>
+
+<file path=customXml/itemProps3.xml><?xml version="1.0" encoding="utf-8"?>
+<ds:datastoreItem xmlns:ds="http://schemas.openxmlformats.org/officeDocument/2006/customXml" ds:itemID="{8D559B33-4825-405B-ACEB-6F229225D325}">
+  <ds:schemaRefs>
+    <ds:schemaRef ds:uri="http://schemas.microsoft.com/sharepoint/v3/contenttype/forms"/>
+  </ds:schemaRefs>
+</ds:datastoreItem>
+</file>
+
+<file path=customXml/itemProps4.xml><?xml version="1.0" encoding="utf-8"?>
+<ds:datastoreItem xmlns:ds="http://schemas.openxmlformats.org/officeDocument/2006/customXml" ds:itemID="{AED06569-D703-4CEB-98AE-08845890B420}">
+  <ds:schemaRefs>
+    <ds:schemaRef ds:uri="http://schemas.openxmlformats.org/officeDocument/2006/bibliography"/>
+  </ds:schemaRefs>
+</ds:datastoreItem>
 </file>